--- a/前端.docx
+++ b/前端.docx
@@ -24204,7 +24204,6 @@
         <w:bidi w:val="0"/>
         <w:rPr>
           <w:rFonts w:hint="default"/>
-          <w:color w:val="FF0000"/>
           <w:lang w:val="en-US" w:eastAsia="zh-CN"/>
         </w:rPr>
       </w:pPr>
@@ -24222,33 +24221,7 @@
           <w:color w:val="FF0000"/>
           <w:lang w:val="en-US" w:eastAsia="zh-CN"/>
         </w:rPr>
-        <w:t xml:space="preserve">transform: </w:t>
-      </w:r>
-    </w:p>
-    <w:p>
-      <w:pPr>
-        <w:pStyle w:val="41"/>
-        <w:bidi w:val="0"/>
-        <w:rPr>
-          <w:rFonts w:hint="default"/>
-          <w:lang w:val="en-US" w:eastAsia="zh-CN"/>
-        </w:rPr>
-      </w:pPr>
-      <w:r>
-        <w:rPr>
-          <w:rFonts w:hint="default"/>
-          <w:color w:val="FF0000"/>
-          <w:lang w:val="en-US" w:eastAsia="zh-CN"/>
-        </w:rPr>
-        <w:tab/>
-      </w:r>
-      <w:r>
-        <w:rPr>
-          <w:rFonts w:hint="default"/>
-          <w:color w:val="FF0000"/>
-          <w:lang w:val="en-US" w:eastAsia="zh-CN"/>
-        </w:rPr>
-        <w:t>translate(-50%, -50%);</w:t>
+        <w:t>transform: translate(-50%, -50%);</w:t>
       </w:r>
       <w:r>
         <w:rPr>
@@ -25099,6 +25072,7 @@
       <w:pPr>
         <w:pStyle w:val="41"/>
         <w:numPr>
+          <w:ilvl w:val="0"/>
           <w:numId w:val="0"/>
         </w:numPr>
         <w:bidi w:val="0"/>
@@ -25118,6 +25092,7 @@
       <w:pPr>
         <w:pStyle w:val="41"/>
         <w:numPr>
+          <w:ilvl w:val="0"/>
           <w:numId w:val="0"/>
         </w:numPr>
         <w:bidi w:val="0"/>
@@ -25137,6 +25112,7 @@
       <w:pPr>
         <w:pStyle w:val="41"/>
         <w:numPr>
+          <w:ilvl w:val="0"/>
           <w:numId w:val="0"/>
         </w:numPr>
         <w:bidi w:val="0"/>
@@ -25156,6 +25132,7 @@
       <w:pPr>
         <w:pStyle w:val="41"/>
         <w:numPr>
+          <w:ilvl w:val="0"/>
           <w:numId w:val="0"/>
         </w:numPr>
         <w:bidi w:val="0"/>
@@ -25175,6 +25152,7 @@
       <w:pPr>
         <w:pStyle w:val="41"/>
         <w:numPr>
+          <w:ilvl w:val="0"/>
           <w:numId w:val="0"/>
         </w:numPr>
         <w:bidi w:val="0"/>
@@ -25194,6 +25172,7 @@
       <w:pPr>
         <w:pStyle w:val="41"/>
         <w:numPr>
+          <w:ilvl w:val="0"/>
           <w:numId w:val="0"/>
         </w:numPr>
         <w:bidi w:val="0"/>
@@ -25217,6 +25196,7 @@
         <w:pageBreakBefore w:val="0"/>
         <w:widowControl w:val="0"/>
         <w:numPr>
+          <w:ilvl w:val="0"/>
           <w:numId w:val="0"/>
         </w:numPr>
         <w:kinsoku/>
@@ -25302,6 +25282,7 @@
     <w:p>
       <w:pPr>
         <w:numPr>
+          <w:ilvl w:val="0"/>
           <w:numId w:val="0"/>
         </w:numPr>
         <w:rPr>
@@ -25326,6 +25307,7 @@
     <w:p>
       <w:pPr>
         <w:numPr>
+          <w:ilvl w:val="0"/>
           <w:numId w:val="0"/>
         </w:numPr>
         <w:rPr>
@@ -25344,7 +25326,6 @@
           <w:sz w:val="21"/>
           <w:szCs w:val="21"/>
           <w:u w:val="none"/>
-          <w:bdr w:val="none" w:color="0033FF" w:sz="0" w:space="0"/>
         </w:rPr>
         <w:t>&lt;</w:t>
       </w:r>
@@ -25359,7 +25340,6 @@
           <w:sz w:val="21"/>
           <w:szCs w:val="21"/>
           <w:u w:val="none"/>
-          <w:bdr w:val="none" w:color="0033FF" w:sz="0" w:space="0"/>
         </w:rPr>
         <w:t>div</w:t>
       </w:r>
@@ -25374,7 +25354,6 @@
           <w:sz w:val="21"/>
           <w:szCs w:val="21"/>
           <w:u w:val="none"/>
-          <w:bdr w:val="none" w:color="000000" w:sz="0" w:space="0"/>
         </w:rPr>
         <w:t> </w:t>
       </w:r>
@@ -25389,7 +25368,6 @@
           <w:sz w:val="21"/>
           <w:szCs w:val="21"/>
           <w:u w:val="none"/>
-          <w:bdr w:val="none" w:color="FF0000" w:sz="0" w:space="0"/>
         </w:rPr>
         <w:t>class</w:t>
       </w:r>
@@ -25404,7 +25382,6 @@
           <w:sz w:val="21"/>
           <w:szCs w:val="21"/>
           <w:u w:val="none"/>
-          <w:bdr w:val="none" w:color="000000" w:sz="0" w:space="0"/>
         </w:rPr>
         <w:t>=</w:t>
       </w:r>
@@ -25419,7 +25396,6 @@
           <w:sz w:val="21"/>
           <w:szCs w:val="21"/>
           <w:u w:val="none"/>
-          <w:bdr w:val="none" w:color="0000FF" w:sz="0" w:space="0"/>
         </w:rPr>
         <w:t>"clear"</w:t>
       </w:r>
@@ -25434,7 +25410,6 @@
           <w:sz w:val="21"/>
           <w:szCs w:val="21"/>
           <w:u w:val="none"/>
-          <w:bdr w:val="none" w:color="0033FF" w:sz="0" w:space="0"/>
         </w:rPr>
         <w:t>&gt;&lt;/div&gt;</w:t>
       </w:r>
@@ -27255,6 +27230,7 @@
             <w:insideH w:val="none" w:color="auto" w:sz="0" w:space="0"/>
             <w:insideV w:val="none" w:color="auto" w:sz="0" w:space="0"/>
           </w:tblBorders>
+          <w:shd w:val="clear" w:color="auto" w:fill="FDFCF8"/>
           <w:tblLayout w:type="fixed"/>
           <w:tblCellMar>
             <w:top w:w="0" w:type="dxa"/>
@@ -27407,6 +27383,7 @@
             <w:insideH w:val="none" w:color="auto" w:sz="0" w:space="0"/>
             <w:insideV w:val="none" w:color="auto" w:sz="0" w:space="0"/>
           </w:tblBorders>
+          <w:shd w:val="clear" w:color="auto" w:fill="FDFCF8"/>
           <w:tblLayout w:type="fixed"/>
           <w:tblCellMar>
             <w:top w:w="0" w:type="dxa"/>
@@ -27483,6 +27460,7 @@
             <w:insideH w:val="none" w:color="auto" w:sz="0" w:space="0"/>
             <w:insideV w:val="none" w:color="auto" w:sz="0" w:space="0"/>
           </w:tblBorders>
+          <w:shd w:val="clear" w:color="auto" w:fill="FDFCF8"/>
           <w:tblLayout w:type="fixed"/>
           <w:tblCellMar>
             <w:top w:w="0" w:type="dxa"/>
@@ -27559,6 +27537,7 @@
             <w:insideH w:val="none" w:color="auto" w:sz="0" w:space="0"/>
             <w:insideV w:val="none" w:color="auto" w:sz="0" w:space="0"/>
           </w:tblBorders>
+          <w:shd w:val="clear" w:color="auto" w:fill="FDFCF8"/>
           <w:tblLayout w:type="fixed"/>
           <w:tblCellMar>
             <w:top w:w="0" w:type="dxa"/>
@@ -27863,6 +27842,7 @@
             <w:insideH w:val="none" w:color="auto" w:sz="0" w:space="0"/>
             <w:insideV w:val="none" w:color="auto" w:sz="0" w:space="0"/>
           </w:tblBorders>
+          <w:shd w:val="clear" w:color="auto" w:fill="FDFCF8"/>
           <w:tblLayout w:type="fixed"/>
           <w:tblCellMar>
             <w:top w:w="0" w:type="dxa"/>
@@ -28243,6 +28223,7 @@
             <w:insideH w:val="none" w:color="auto" w:sz="0" w:space="0"/>
             <w:insideV w:val="none" w:color="auto" w:sz="0" w:space="0"/>
           </w:tblBorders>
+          <w:shd w:val="clear" w:color="auto" w:fill="FDFCF8"/>
           <w:tblLayout w:type="fixed"/>
           <w:tblCellMar>
             <w:top w:w="0" w:type="dxa"/>
@@ -28472,6 +28453,7 @@
             <w:insideH w:val="none" w:color="auto" w:sz="0" w:space="0"/>
             <w:insideV w:val="none" w:color="auto" w:sz="0" w:space="0"/>
           </w:tblBorders>
+          <w:shd w:val="clear" w:color="auto" w:fill="FDFCF8"/>
           <w:tblLayout w:type="fixed"/>
           <w:tblCellMar>
             <w:top w:w="0" w:type="dxa"/>
@@ -28700,6 +28682,7 @@
             <w:insideH w:val="none" w:color="auto" w:sz="0" w:space="0"/>
             <w:insideV w:val="none" w:color="auto" w:sz="0" w:space="0"/>
           </w:tblBorders>
+          <w:shd w:val="clear" w:color="auto" w:fill="FDFCF8"/>
           <w:tblLayout w:type="fixed"/>
           <w:tblCellMar>
             <w:top w:w="0" w:type="dxa"/>
@@ -28852,6 +28835,7 @@
             <w:insideH w:val="none" w:color="auto" w:sz="0" w:space="0"/>
             <w:insideV w:val="none" w:color="auto" w:sz="0" w:space="0"/>
           </w:tblBorders>
+          <w:shd w:val="clear" w:color="auto" w:fill="FDFCF8"/>
           <w:tblLayout w:type="fixed"/>
           <w:tblCellMar>
             <w:top w:w="0" w:type="dxa"/>
@@ -29081,7 +29065,6 @@
             <w:insideH w:val="none" w:color="auto" w:sz="0" w:space="0"/>
             <w:insideV w:val="none" w:color="auto" w:sz="0" w:space="0"/>
           </w:tblBorders>
-          <w:shd w:val="clear" w:color="auto" w:fill="FDFCF8"/>
           <w:tblLayout w:type="fixed"/>
           <w:tblCellMar>
             <w:top w:w="0" w:type="dxa"/>
@@ -29158,7 +29141,6 @@
             <w:insideH w:val="none" w:color="auto" w:sz="0" w:space="0"/>
             <w:insideV w:val="none" w:color="auto" w:sz="0" w:space="0"/>
           </w:tblBorders>
-          <w:shd w:val="clear" w:color="auto" w:fill="FDFCF8"/>
           <w:tblLayout w:type="fixed"/>
           <w:tblCellMar>
             <w:top w:w="0" w:type="dxa"/>
@@ -29235,6 +29217,7 @@
             <w:insideH w:val="none" w:color="auto" w:sz="0" w:space="0"/>
             <w:insideV w:val="none" w:color="auto" w:sz="0" w:space="0"/>
           </w:tblBorders>
+          <w:shd w:val="clear" w:color="auto" w:fill="FDFCF8"/>
           <w:tblLayout w:type="fixed"/>
           <w:tblCellMar>
             <w:top w:w="0" w:type="dxa"/>
@@ -29311,6 +29294,7 @@
             <w:insideH w:val="none" w:color="auto" w:sz="0" w:space="0"/>
             <w:insideV w:val="none" w:color="auto" w:sz="0" w:space="0"/>
           </w:tblBorders>
+          <w:shd w:val="clear" w:color="auto" w:fill="FDFCF8"/>
           <w:tblLayout w:type="fixed"/>
           <w:tblCellMar>
             <w:top w:w="0" w:type="dxa"/>
@@ -32602,9 +32586,51 @@
     </w:p>
     <w:p>
       <w:pPr>
-        <w:pStyle w:val="30"/>
-        <w:ind w:left="360" w:firstLine="0" w:firstLineChars="0"/>
-      </w:pPr>
+        <w:pStyle w:val="42"/>
+        <w:rPr>
+          <w:lang w:val="en-US" w:eastAsia="zh-CN"/>
+        </w:rPr>
+      </w:pPr>
+      <w:bookmarkStart w:id="113" w:name="_Toc5224088"/>
+      <w:r>
+        <w:rPr>
+          <w:lang w:val="en-US" w:eastAsia="zh-CN"/>
+        </w:rPr>
+        <w:t>直接用XMLHttpRequest请求不同域上的数据时，是不可以的。但是，在页面上引入不同域上的js脚本文件却是可以的</w:t>
+      </w:r>
+      <w:r>
+        <w:rPr>
+          <w:lang w:eastAsia="zh-CN"/>
+        </w:rPr>
+        <w:t>。</w:t>
+      </w:r>
+      <w:r>
+        <w:rPr>
+          <w:lang w:val="en-US" w:eastAsia="zh-CN"/>
+        </w:rPr>
+        <w:t>通过script标签引入一个js文件，这个js文件载入成功后会执行我们在url参数中指定的函数，并且会把我们需要的json数据作为参数传入。</w:t>
+      </w:r>
+    </w:p>
+    <w:p>
+      <w:pPr>
+        <w:pStyle w:val="42"/>
+        <w:rPr>
+          <w:lang w:eastAsia="zh-CN"/>
+        </w:rPr>
+      </w:pPr>
+      <w:r>
+        <w:rPr>
+          <w:lang w:eastAsia="zh-CN"/>
+        </w:rPr>
+        <w:t>jsonp本身非常不安全，如果未处理任何网址都能去获取数据，存在着一个巨大的CSRF漏洞。安全处理：</w:t>
+      </w:r>
+      <w:r>
+        <w:rPr>
+          <w:color w:val="FF0000"/>
+          <w:lang w:eastAsia="zh-CN"/>
+        </w:rPr>
+        <w:t>http中添加Referer字段并验证；添加token检验；通过Nginx等方式设置接受地址的范围等。</w:t>
+      </w:r>
     </w:p>
     <w:p>
       <w:pPr>
@@ -32624,23 +32650,83 @@
     </w:p>
     <w:p>
       <w:pPr>
+        <w:pStyle w:val="42"/>
+        <w:rPr>
+          <w:rFonts w:hint="default"/>
+        </w:rPr>
+      </w:pPr>
+      <w:r>
+        <w:rPr>
+          <w:rFonts w:hint="eastAsia"/>
+        </w:rPr>
+        <w:t>document</w:t>
+      </w:r>
+      <w:r>
+        <w:t>.domain</w:t>
+      </w:r>
+      <w:r>
+        <w:rPr>
+          <w:rFonts w:hint="eastAsia"/>
+        </w:rPr>
+        <w:t>可以设置为自身或更高一级的父域</w:t>
+      </w:r>
+      <w:r>
+        <w:rPr>
+          <w:rFonts w:hint="default"/>
+        </w:rPr>
+        <w:t>。这样就可以通过获取iframe的window对象进行跨域的信息传递。</w:t>
+      </w:r>
+    </w:p>
+    <w:p>
+      <w:pPr>
         <w:pStyle w:val="30"/>
-        <w:ind w:left="360" w:firstLine="0" w:firstLineChars="0"/>
-      </w:pPr>
-      <w:r>
-        <w:rPr>
-          <w:rFonts w:hint="eastAsia"/>
-        </w:rPr>
-        <w:t>document</w:t>
-      </w:r>
-      <w:r>
-        <w:t>.domain</w:t>
-      </w:r>
-      <w:r>
-        <w:rPr>
-          <w:rFonts w:hint="eastAsia"/>
-        </w:rPr>
-        <w:t>可以设置为自身或更高一级的父域</w:t>
+        <w:ind w:left="0" w:leftChars="0" w:firstLine="0" w:firstLineChars="0"/>
+        <w:rPr>
+          <w:rFonts w:hint="default"/>
+        </w:rPr>
+      </w:pPr>
+      <w:r>
+        <w:drawing>
+          <wp:inline distT="0" distB="0" distL="114300" distR="114300">
+            <wp:extent cx="5274310" cy="1083945"/>
+            <wp:effectExtent l="0" t="0" r="2540" b="1905"/>
+            <wp:docPr id="14" name="图片 1"/>
+            <wp:cNvGraphicFramePr>
+              <a:graphicFrameLocks xmlns:a="http://schemas.openxmlformats.org/drawingml/2006/main" noChangeAspect="1"/>
+            </wp:cNvGraphicFramePr>
+            <a:graphic xmlns:a="http://schemas.openxmlformats.org/drawingml/2006/main">
+              <a:graphicData uri="http://schemas.openxmlformats.org/drawingml/2006/picture">
+                <pic:pic xmlns:pic="http://schemas.openxmlformats.org/drawingml/2006/picture">
+                  <pic:nvPicPr>
+                    <pic:cNvPr id="14" name="图片 1"/>
+                    <pic:cNvPicPr>
+                      <a:picLocks noChangeAspect="1"/>
+                    </pic:cNvPicPr>
+                  </pic:nvPicPr>
+                  <pic:blipFill>
+                    <a:blip r:embed="rId17"/>
+                    <a:stretch>
+                      <a:fillRect/>
+                    </a:stretch>
+                  </pic:blipFill>
+                  <pic:spPr>
+                    <a:xfrm>
+                      <a:off x="0" y="0"/>
+                      <a:ext cx="5274310" cy="1083945"/>
+                    </a:xfrm>
+                    <a:prstGeom prst="rect">
+                      <a:avLst/>
+                    </a:prstGeom>
+                    <a:noFill/>
+                    <a:ln w="9525">
+                      <a:noFill/>
+                    </a:ln>
+                  </pic:spPr>
+                </pic:pic>
+              </a:graphicData>
+            </a:graphic>
+          </wp:inline>
+        </w:drawing>
       </w:r>
     </w:p>
     <w:p>
@@ -32679,6 +32765,99 @@
     </w:p>
     <w:p>
       <w:pPr>
+        <w:pStyle w:val="42"/>
+        <w:rPr>
+          <w:lang w:eastAsia="zh-CN"/>
+        </w:rPr>
+      </w:pPr>
+      <w:r>
+        <w:rPr>
+          <w:lang w:val="en-US" w:eastAsia="zh-CN"/>
+        </w:rPr>
+        <w:t>在一个窗口(window)的生命周期内,窗口载入的所有的页面都是共享一个window.name的，每个页面对window.name都</w:t>
+      </w:r>
+      <w:bookmarkStart w:id="123" w:name="_GoBack"/>
+      <w:bookmarkEnd w:id="123"/>
+      <w:r>
+        <w:rPr>
+          <w:lang w:val="en-US" w:eastAsia="zh-CN"/>
+        </w:rPr>
+        <w:t>有读写的权限，window.name是持久存在一个窗口载入过的所有页面中的，并不会因新页面的载入而进行重置。</w:t>
+      </w:r>
+      <w:r>
+        <w:rPr>
+          <w:lang w:eastAsia="zh-CN"/>
+        </w:rPr>
+        <w:t>可以通过同一窗口的页面跳转实现跨域。</w:t>
+      </w:r>
+    </w:p>
+    <w:p>
+      <w:pPr>
+        <w:pStyle w:val="42"/>
+        <w:rPr>
+          <w:lang w:eastAsia="zh-CN"/>
+        </w:rPr>
+      </w:pPr>
+      <w:r>
+        <w:rPr>
+          <w:lang w:eastAsia="zh-CN"/>
+        </w:rPr>
+        <w:t>通过iframe可以不页面跳转实现跨域：</w:t>
+      </w:r>
+    </w:p>
+    <w:p>
+      <w:pPr>
+        <w:pStyle w:val="42"/>
+        <w:spacing w:line="240" w:lineRule="auto"/>
+        <w:rPr>
+          <w:lang w:eastAsia="zh-CN"/>
+        </w:rPr>
+      </w:pPr>
+      <w:r>
+        <w:rPr>
+          <w:lang w:eastAsia="zh-CN"/>
+        </w:rPr>
+        <w:drawing>
+          <wp:inline distT="0" distB="0" distL="114300" distR="114300">
+            <wp:extent cx="5269230" cy="1744980"/>
+            <wp:effectExtent l="0" t="0" r="7620" b="7620"/>
+            <wp:docPr id="23" name="图片 23" descr="图片1"/>
+            <wp:cNvGraphicFramePr>
+              <a:graphicFrameLocks xmlns:a="http://schemas.openxmlformats.org/drawingml/2006/main" noChangeAspect="1"/>
+            </wp:cNvGraphicFramePr>
+            <a:graphic xmlns:a="http://schemas.openxmlformats.org/drawingml/2006/main">
+              <a:graphicData uri="http://schemas.openxmlformats.org/drawingml/2006/picture">
+                <pic:pic xmlns:pic="http://schemas.openxmlformats.org/drawingml/2006/picture">
+                  <pic:nvPicPr>
+                    <pic:cNvPr id="23" name="图片 23" descr="图片1"/>
+                    <pic:cNvPicPr>
+                      <a:picLocks noChangeAspect="1"/>
+                    </pic:cNvPicPr>
+                  </pic:nvPicPr>
+                  <pic:blipFill>
+                    <a:blip r:embed="rId18"/>
+                    <a:stretch>
+                      <a:fillRect/>
+                    </a:stretch>
+                  </pic:blipFill>
+                  <pic:spPr>
+                    <a:xfrm>
+                      <a:off x="0" y="0"/>
+                      <a:ext cx="5269230" cy="1744980"/>
+                    </a:xfrm>
+                    <a:prstGeom prst="rect">
+                      <a:avLst/>
+                    </a:prstGeom>
+                  </pic:spPr>
+                </pic:pic>
+              </a:graphicData>
+            </a:graphic>
+          </wp:inline>
+        </w:drawing>
+      </w:r>
+    </w:p>
+    <w:p>
+      <w:pPr>
         <w:pStyle w:val="30"/>
         <w:numPr>
           <w:ilvl w:val="0"/>
@@ -32700,6 +32879,112 @@
           <w:rFonts w:hint="eastAsia"/>
         </w:rPr>
         <w:t>window.postMessage</w:t>
+      </w:r>
+    </w:p>
+    <w:p>
+      <w:pPr>
+        <w:pStyle w:val="30"/>
+        <w:numPr>
+          <w:ilvl w:val="0"/>
+          <w:numId w:val="0"/>
+        </w:numPr>
+        <w:ind w:leftChars="0"/>
+      </w:pPr>
+      <w:r>
+        <w:drawing>
+          <wp:inline distT="0" distB="0" distL="114300" distR="114300">
+            <wp:extent cx="5274310" cy="1137920"/>
+            <wp:effectExtent l="0" t="0" r="2540" b="5080"/>
+            <wp:docPr id="24" name="图片 5"/>
+            <wp:cNvGraphicFramePr>
+              <a:graphicFrameLocks xmlns:a="http://schemas.openxmlformats.org/drawingml/2006/main" noChangeAspect="1"/>
+            </wp:cNvGraphicFramePr>
+            <a:graphic xmlns:a="http://schemas.openxmlformats.org/drawingml/2006/main">
+              <a:graphicData uri="http://schemas.openxmlformats.org/drawingml/2006/picture">
+                <pic:pic xmlns:pic="http://schemas.openxmlformats.org/drawingml/2006/picture">
+                  <pic:nvPicPr>
+                    <pic:cNvPr id="24" name="图片 5"/>
+                    <pic:cNvPicPr>
+                      <a:picLocks noChangeAspect="1"/>
+                    </pic:cNvPicPr>
+                  </pic:nvPicPr>
+                  <pic:blipFill>
+                    <a:blip r:embed="rId19"/>
+                    <a:stretch>
+                      <a:fillRect/>
+                    </a:stretch>
+                  </pic:blipFill>
+                  <pic:spPr>
+                    <a:xfrm>
+                      <a:off x="0" y="0"/>
+                      <a:ext cx="5274310" cy="1137920"/>
+                    </a:xfrm>
+                    <a:prstGeom prst="rect">
+                      <a:avLst/>
+                    </a:prstGeom>
+                    <a:noFill/>
+                    <a:ln w="9525">
+                      <a:noFill/>
+                    </a:ln>
+                  </pic:spPr>
+                </pic:pic>
+              </a:graphicData>
+            </a:graphic>
+          </wp:inline>
+        </w:drawing>
+      </w:r>
+    </w:p>
+    <w:p>
+      <w:pPr>
+        <w:pStyle w:val="30"/>
+        <w:numPr>
+          <w:ilvl w:val="0"/>
+          <w:numId w:val="0"/>
+        </w:numPr>
+        <w:ind w:leftChars="0"/>
+      </w:pPr>
+      <w:r>
+        <w:drawing>
+          <wp:inline distT="0" distB="0" distL="114300" distR="114300">
+            <wp:extent cx="5273675" cy="1449705"/>
+            <wp:effectExtent l="0" t="0" r="3175" b="17145"/>
+            <wp:docPr id="25" name="图片 6"/>
+            <wp:cNvGraphicFramePr>
+              <a:graphicFrameLocks xmlns:a="http://schemas.openxmlformats.org/drawingml/2006/main" noChangeAspect="1"/>
+            </wp:cNvGraphicFramePr>
+            <a:graphic xmlns:a="http://schemas.openxmlformats.org/drawingml/2006/main">
+              <a:graphicData uri="http://schemas.openxmlformats.org/drawingml/2006/picture">
+                <pic:pic xmlns:pic="http://schemas.openxmlformats.org/drawingml/2006/picture">
+                  <pic:nvPicPr>
+                    <pic:cNvPr id="25" name="图片 6"/>
+                    <pic:cNvPicPr>
+                      <a:picLocks noChangeAspect="1"/>
+                    </pic:cNvPicPr>
+                  </pic:nvPicPr>
+                  <pic:blipFill>
+                    <a:blip r:embed="rId20"/>
+                    <a:stretch>
+                      <a:fillRect/>
+                    </a:stretch>
+                  </pic:blipFill>
+                  <pic:spPr>
+                    <a:xfrm>
+                      <a:off x="0" y="0"/>
+                      <a:ext cx="5273675" cy="1449705"/>
+                    </a:xfrm>
+                    <a:prstGeom prst="rect">
+                      <a:avLst/>
+                    </a:prstGeom>
+                    <a:noFill/>
+                    <a:ln w="9525">
+                      <a:noFill/>
+                    </a:ln>
+                  </pic:spPr>
+                </pic:pic>
+              </a:graphicData>
+            </a:graphic>
+          </wp:inline>
+        </w:drawing>
       </w:r>
     </w:p>
     <w:p>
@@ -33164,7 +33449,6 @@
       <w:pPr>
         <w:pStyle w:val="3"/>
       </w:pPr>
-      <w:bookmarkStart w:id="113" w:name="_Toc5224088"/>
       <w:r>
         <w:rPr>
           <w:rFonts w:hint="eastAsia"/>
@@ -34055,6 +34339,7 @@
             <w:insideH w:val="none" w:color="auto" w:sz="0" w:space="0"/>
             <w:insideV w:val="none" w:color="auto" w:sz="0" w:space="0"/>
           </w:tblBorders>
+          <w:shd w:val="clear" w:color="auto" w:fill="FFFFFF"/>
           <w:tblLayout w:type="fixed"/>
           <w:tblCellMar>
             <w:top w:w="15" w:type="dxa"/>
@@ -34429,6 +34714,7 @@
             <w:insideH w:val="none" w:color="auto" w:sz="0" w:space="0"/>
             <w:insideV w:val="none" w:color="auto" w:sz="0" w:space="0"/>
           </w:tblBorders>
+          <w:shd w:val="clear" w:color="auto" w:fill="FFFFFF"/>
           <w:tblLayout w:type="fixed"/>
           <w:tblCellMar>
             <w:top w:w="15" w:type="dxa"/>
@@ -34616,6 +34902,7 @@
             <w:insideH w:val="none" w:color="auto" w:sz="0" w:space="0"/>
             <w:insideV w:val="none" w:color="auto" w:sz="0" w:space="0"/>
           </w:tblBorders>
+          <w:shd w:val="clear" w:color="auto" w:fill="FFFFFF"/>
           <w:tblLayout w:type="fixed"/>
           <w:tblCellMar>
             <w:top w:w="15" w:type="dxa"/>
@@ -34991,7 +35278,6 @@
             <w:insideH w:val="none" w:color="auto" w:sz="0" w:space="0"/>
             <w:insideV w:val="none" w:color="auto" w:sz="0" w:space="0"/>
           </w:tblBorders>
-          <w:shd w:val="clear" w:color="auto" w:fill="FFFFFF"/>
           <w:tblLayout w:type="fixed"/>
           <w:tblCellMar>
             <w:top w:w="15" w:type="dxa"/>
@@ -35411,7 +35697,7 @@
                     </pic:cNvPicPr>
                   </pic:nvPicPr>
                   <pic:blipFill>
-                    <a:blip r:embed="rId17">
+                    <a:blip r:embed="rId21">
                       <a:extLst>
                         <a:ext uri="{28A0092B-C50C-407E-A947-70E740481C1C}">
                           <a14:useLocalDpi xmlns:a14="http://schemas.microsoft.com/office/drawing/2010/main" val="0"/>
@@ -35509,7 +35795,7 @@
                     </pic:cNvPicPr>
                   </pic:nvPicPr>
                   <pic:blipFill>
-                    <a:blip r:embed="rId18">
+                    <a:blip r:embed="rId22">
                       <a:extLst>
                         <a:ext uri="{28A0092B-C50C-407E-A947-70E740481C1C}">
                           <a14:useLocalDpi xmlns:a14="http://schemas.microsoft.com/office/drawing/2010/main" val="0"/>
@@ -35586,7 +35872,7 @@
                     </pic:cNvPicPr>
                   </pic:nvPicPr>
                   <pic:blipFill>
-                    <a:blip r:embed="rId19">
+                    <a:blip r:embed="rId23">
                       <a:extLst>
                         <a:ext uri="{28A0092B-C50C-407E-A947-70E740481C1C}">
                           <a14:useLocalDpi xmlns:a14="http://schemas.microsoft.com/office/drawing/2010/main" val="0"/>
@@ -35679,7 +35965,7 @@
                     </pic:cNvPicPr>
                   </pic:nvPicPr>
                   <pic:blipFill>
-                    <a:blip r:embed="rId20">
+                    <a:blip r:embed="rId24">
                       <a:extLst>
                         <a:ext uri="{28A0092B-C50C-407E-A947-70E740481C1C}">
                           <a14:useLocalDpi xmlns:a14="http://schemas.microsoft.com/office/drawing/2010/main" val="0"/>
@@ -35736,7 +36022,7 @@
                     </pic:cNvPicPr>
                   </pic:nvPicPr>
                   <pic:blipFill>
-                    <a:blip r:embed="rId21">
+                    <a:blip r:embed="rId25">
                       <a:extLst>
                         <a:ext uri="{28A0092B-C50C-407E-A947-70E740481C1C}">
                           <a14:useLocalDpi xmlns:a14="http://schemas.microsoft.com/office/drawing/2010/main" val="0"/>
@@ -36017,10 +36303,26 @@
       </w:pPr>
       <w:r>
         <w:rPr>
-          <w:rFonts w:hint="eastAsia"/>
+          <w:rFonts w:hint="eastAsia" w:eastAsia="宋体"/>
           <w:color w:val="FF0000"/>
-        </w:rPr>
-        <w:t>添加校验token</w:t>
+          <w:lang w:val="en-US" w:eastAsia="zh-CN"/>
+        </w:rPr>
+        <w:t>在请求地址中</w:t>
+      </w:r>
+      <w:r>
+        <w:rPr>
+          <w:rFonts w:hint="eastAsia"/>
+          <w:color w:val="FF0000"/>
+        </w:rPr>
+        <w:t>添加token</w:t>
+      </w:r>
+      <w:r>
+        <w:rPr>
+          <w:rFonts w:hint="eastAsia" w:eastAsia="宋体"/>
+          <w:color w:val="FF0000"/>
+          <w:lang w:val="en-US" w:eastAsia="zh-CN"/>
+        </w:rPr>
+        <w:t>并验证（与存在session中的token比较）</w:t>
       </w:r>
     </w:p>
     <w:p>
@@ -36042,7 +36344,7 @@
           <w:color w:val="FF0000"/>
           <w:lang w:val="en-US" w:eastAsia="zh-CN"/>
         </w:rPr>
-        <w:t>在http请求头中自定义属性并验证</w:t>
+        <w:t>在http请求头中自定义属性并验证，相当于把token放在http请求头中</w:t>
       </w:r>
     </w:p>
     <w:p>
@@ -36143,15 +36445,7 @@
         <w:rPr>
           <w:rFonts w:hint="eastAsia"/>
         </w:rPr>
-        <w:t>JWT放入HTTP</w:t>
-      </w:r>
-      <w:bookmarkStart w:id="123" w:name="_GoBack"/>
-      <w:bookmarkEnd w:id="123"/>
-      <w:r>
-        <w:rPr>
-          <w:rFonts w:hint="eastAsia"/>
-        </w:rPr>
-        <w:t xml:space="preserve"> Header中的Authorization位，能够解决XSS和XSRF问题</w:t>
+        <w:t>JWT放入HTTP Header中的Authorization位，能够解决XSS和XSRF问题</w:t>
       </w:r>
     </w:p>
     <w:sectPr>
@@ -40112,7 +40406,7 @@
     <w:lsdException w:uiPriority="99" w:name="HTML Acronym"/>
     <w:lsdException w:uiPriority="99" w:name="HTML Address"/>
     <w:lsdException w:uiPriority="99" w:name="HTML Cite"/>
-    <w:lsdException w:uiPriority="99" w:semiHidden="0" w:name="HTML Code"/>
+    <w:lsdException w:qFormat="1" w:uiPriority="99" w:semiHidden="0" w:name="HTML Code"/>
     <w:lsdException w:uiPriority="99" w:name="HTML Definition"/>
     <w:lsdException w:uiPriority="99" w:name="HTML Keyboard"/>
     <w:lsdException w:uiPriority="99" w:semiHidden="0" w:name="HTML Preformatted"/>
@@ -40656,6 +40950,7 @@
     <w:name w:val="HTML Code"/>
     <w:basedOn w:val="21"/>
     <w:unhideWhenUsed/>
+    <w:qFormat/>
     <w:uiPriority w:val="99"/>
     <w:rPr>
       <w:rFonts w:ascii="宋体" w:hAnsi="宋体" w:eastAsia="宋体" w:cs="宋体"/>
@@ -40880,6 +41175,7 @@
     <w:basedOn w:val="21"/>
     <w:semiHidden/>
     <w:unhideWhenUsed/>
+    <w:qFormat/>
     <w:uiPriority w:val="99"/>
     <w:rPr>
       <w:color w:val="605E5C"/>
@@ -40896,6 +41192,17 @@
     </w:pPr>
     <w:rPr>
       <w:rFonts w:eastAsia="Microsoft JhengHei UI"/>
+    </w:rPr>
+  </w:style>
+  <w:style w:type="paragraph" w:customStyle="1" w:styleId="42">
+    <w:name w:val="小正文"/>
+    <w:basedOn w:val="1"/>
+    <w:uiPriority w:val="0"/>
+    <w:pPr>
+      <w:spacing w:line="400" w:lineRule="exact"/>
+    </w:pPr>
+    <w:rPr>
+      <w:rFonts w:eastAsia="微软雅黑 Light"/>
     </w:rPr>
   </w:style>
 </w:styles>
